--- a/Documentation/Design Proposal/Electrical design.docx
+++ b/Documentation/Design Proposal/Electrical design.docx
@@ -177,13 +177,394 @@
         <w:pStyle w:val="NoSpacing"/>
       </w:pPr>
       <w:r>
-        <w:t xml:space="preserve">The two H-bridge circuits will be enclosed in a bent sheet-metal box (approximately 60 by 120 by 40 mm) kept close to the TINAH board.  The inputs to the H-bridges will come from the TINAH board/battery board, and the outputs will move to snap-fit connectors </w:t>
-      </w:r>
-      <w:bookmarkStart w:id="0" w:name="_GoBack"/>
-      <w:bookmarkEnd w:id="0"/>
+        <w:t>The two H-bridge circuits will be enclosed in a bent sheet-metal box (approximately 60 by 120 by 40 mm) kept close to the TINAH board.  The inputs to the H-bridges will come from the TINAH board/battery board, and the outputs w</w:t>
+      </w:r>
+      <w:r>
+        <w:t>ill move to snap-fit connectors,</w:t>
+      </w:r>
       <w:r>
         <w:t xml:space="preserve"> </w:t>
       </w:r>
+      <w:r>
+        <w:t xml:space="preserve">which go to the motors.  All of the servos (two </w:t>
+      </w:r>
+      <w:proofErr w:type="gramStart"/>
+      <w:r>
+        <w:t>wheel-rotation</w:t>
+      </w:r>
+      <w:proofErr w:type="gramEnd"/>
+      <w:r>
+        <w:t xml:space="preserve">, one loading mechanism) will go directly to the TINAH/battery interface board.  The two other geared Barber Coleman motors (collector and firing mechanism) will go directly to the TINAH/battery interface board, as neither requires H-Bridge circuits.  </w:t>
+      </w:r>
+    </w:p>
+    <w:p>
+      <w:pPr>
+        <w:pStyle w:val="NoSpacing"/>
+      </w:pPr>
+    </w:p>
+    <w:tbl>
+      <w:tblPr>
+        <w:tblStyle w:val="TableGrid"/>
+        <w:tblW w:w="0" w:type="auto"/>
+        <w:tblLook w:val="04A0" w:firstRow="1" w:lastRow="0" w:firstColumn="1" w:lastColumn="0" w:noHBand="0" w:noVBand="1"/>
+      </w:tblPr>
+      <w:tblGrid>
+        <w:gridCol w:w="2031"/>
+        <w:gridCol w:w="2336"/>
+        <w:gridCol w:w="2335"/>
+        <w:gridCol w:w="2874"/>
+      </w:tblGrid>
+      <w:tr>
+        <w:tc>
+          <w:tcPr>
+            <w:tcW w:w="0" w:type="auto"/>
+          </w:tcPr>
+          <w:p>
+            <w:pPr>
+              <w:pStyle w:val="NoSpacing"/>
+            </w:pPr>
+            <w:r>
+              <w:t>Name (quantity, size) (pins)</w:t>
+            </w:r>
+          </w:p>
+        </w:tc>
+        <w:tc>
+          <w:tcPr>
+            <w:tcW w:w="0" w:type="auto"/>
+          </w:tcPr>
+          <w:p>
+            <w:pPr>
+              <w:pStyle w:val="NoSpacing"/>
+            </w:pPr>
+            <w:r>
+              <w:t>Function</w:t>
+            </w:r>
+          </w:p>
+        </w:tc>
+        <w:tc>
+          <w:tcPr>
+            <w:tcW w:w="0" w:type="auto"/>
+          </w:tcPr>
+          <w:p>
+            <w:pPr>
+              <w:pStyle w:val="NoSpacing"/>
+            </w:pPr>
+            <w:r>
+              <w:t>Input/output values</w:t>
+            </w:r>
+          </w:p>
+        </w:tc>
+        <w:tc>
+          <w:tcPr>
+            <w:tcW w:w="0" w:type="auto"/>
+          </w:tcPr>
+          <w:p>
+            <w:pPr>
+              <w:pStyle w:val="NoSpacing"/>
+            </w:pPr>
+            <w:r>
+              <w:t>Comments</w:t>
+            </w:r>
+          </w:p>
+        </w:tc>
+      </w:tr>
+      <w:tr>
+        <w:tc>
+          <w:tcPr>
+            <w:tcW w:w="0" w:type="auto"/>
+          </w:tcPr>
+          <w:p>
+            <w:pPr>
+              <w:pStyle w:val="NoSpacing"/>
+            </w:pPr>
+            <w:r>
+              <w:t>H-bridge (1, 60*120)</w:t>
+            </w:r>
+          </w:p>
+          <w:p>
+            <w:pPr>
+              <w:pStyle w:val="NoSpacing"/>
+            </w:pPr>
+            <w:r>
+              <w:t>Input pins: 12V, ground, 2 TINAH PWN</w:t>
+            </w:r>
+          </w:p>
+          <w:p>
+            <w:pPr>
+              <w:pStyle w:val="NoSpacing"/>
+            </w:pPr>
+            <w:r>
+              <w:t xml:space="preserve">Output pins: 2 </w:t>
+            </w:r>
+            <w:r>
+              <w:lastRenderedPageBreak/>
+              <w:t>battery PWM</w:t>
+            </w:r>
+          </w:p>
+        </w:tc>
+        <w:tc>
+          <w:tcPr>
+            <w:tcW w:w="0" w:type="auto"/>
+          </w:tcPr>
+          <w:p>
+            <w:pPr>
+              <w:pStyle w:val="NoSpacing"/>
+            </w:pPr>
+            <w:r>
+              <w:lastRenderedPageBreak/>
+              <w:t>Locomotion motor inputs/outputs</w:t>
+            </w:r>
+          </w:p>
+        </w:tc>
+        <w:tc>
+          <w:tcPr>
+            <w:tcW w:w="0" w:type="auto"/>
+          </w:tcPr>
+          <w:p>
+            <w:pPr>
+              <w:pStyle w:val="NoSpacing"/>
+            </w:pPr>
+            <w:r>
+              <w:t>Inputs: 12V, ~1.3 A (max)</w:t>
+            </w:r>
+            <w:r>
+              <w:br/>
+              <w:t>Outputs: 12V ~1.3 A (max)</w:t>
+            </w:r>
+          </w:p>
+        </w:tc>
+        <w:tc>
+          <w:tcPr>
+            <w:tcW w:w="0" w:type="auto"/>
+          </w:tcPr>
+          <w:p>
+            <w:pPr>
+              <w:pStyle w:val="NoSpacing"/>
+            </w:pPr>
+            <w:r>
+              <w:t>Enclosed within a metal box, 40 mm tall.  Cables to motors are three-strand shielded wire</w:t>
+            </w:r>
+          </w:p>
+        </w:tc>
+      </w:tr>
+      <w:tr>
+        <w:tc>
+          <w:tcPr>
+            <w:tcW w:w="0" w:type="auto"/>
+          </w:tcPr>
+          <w:p>
+            <w:pPr>
+              <w:pStyle w:val="NoSpacing"/>
+            </w:pPr>
+            <w:r>
+              <w:lastRenderedPageBreak/>
+              <w:t>TINAH board/battery interface (1, 15*150)</w:t>
+            </w:r>
+            <w:r>
+              <w:br/>
+              <w:t>Input pin</w:t>
+            </w:r>
+            <w:r>
+              <w:t>s: Battery ground, 5V, 9V, 12V, various sensors</w:t>
+            </w:r>
+            <w:r>
+              <w:br/>
+              <w:t>Output pins: VCC and ground, sensor data (to various TINAH inputs)</w:t>
+            </w:r>
+            <w:r>
+              <w:br/>
+            </w:r>
+          </w:p>
+        </w:tc>
+        <w:tc>
+          <w:tcPr>
+            <w:tcW w:w="0" w:type="auto"/>
+          </w:tcPr>
+          <w:p>
+            <w:pPr>
+              <w:pStyle w:val="NoSpacing"/>
+            </w:pPr>
+            <w:r>
+              <w:t xml:space="preserve">Provides a single interface for connecting inputs/outputs requiring both TINAH and battery.  </w:t>
+            </w:r>
+          </w:p>
+        </w:tc>
+        <w:tc>
+          <w:tcPr>
+            <w:tcW w:w="0" w:type="auto"/>
+          </w:tcPr>
+          <w:p>
+            <w:pPr>
+              <w:pStyle w:val="NoSpacing"/>
+            </w:pPr>
+            <w:r>
+              <w:t>Three rails of outputs/inputs (VCC, ground, signal) and three rails of constants (5V, 9V, 12V)</w:t>
+            </w:r>
+          </w:p>
+        </w:tc>
+        <w:tc>
+          <w:tcPr>
+            <w:tcW w:w="0" w:type="auto"/>
+          </w:tcPr>
+          <w:p>
+            <w:pPr>
+              <w:pStyle w:val="NoSpacing"/>
+            </w:pPr>
+            <w:r>
+              <w:t>Mounted close to/over TINAH and battery, near back of robot</w:t>
+            </w:r>
+            <w:r>
+              <w:t>.  Signal rail is not continuous, and has individual wires leading to TINAH inputs</w:t>
+            </w:r>
+          </w:p>
+        </w:tc>
+      </w:tr>
+      <w:tr>
+        <w:tc>
+          <w:tcPr>
+            <w:tcW w:w="0" w:type="auto"/>
+          </w:tcPr>
+          <w:p>
+            <w:pPr>
+              <w:pStyle w:val="NoSpacing"/>
+            </w:pPr>
+            <w:r>
+              <w:t>Reflectance sensor interpreter</w:t>
+            </w:r>
+            <w:r>
+              <w:t xml:space="preserve"> (1, 25*60)</w:t>
+            </w:r>
+            <w:r>
+              <w:br/>
+              <w:t>Inputs: 4 QRD outputs, 4 touch outputs</w:t>
+            </w:r>
+            <w:r>
+              <w:br/>
+              <w:t>Outputs: 4 9V/ground (QRD), 4 touch inputs (5V)</w:t>
+            </w:r>
+          </w:p>
+        </w:tc>
+        <w:tc>
+          <w:tcPr>
+            <w:tcW w:w="0" w:type="auto"/>
+          </w:tcPr>
+          <w:p>
+            <w:pPr>
+              <w:pStyle w:val="NoSpacing"/>
+            </w:pPr>
+            <w:r>
+              <w:t xml:space="preserve">Four LM311 comparators, and touch sensor to ribbon cable inputs.  </w:t>
+            </w:r>
+          </w:p>
+        </w:tc>
+        <w:tc>
+          <w:tcPr>
+            <w:tcW w:w="0" w:type="auto"/>
+          </w:tcPr>
+          <w:p>
+            <w:pPr>
+              <w:pStyle w:val="NoSpacing"/>
+            </w:pPr>
+            <w:r>
+              <w:t xml:space="preserve">Inputs: </w:t>
+            </w:r>
+            <w:r>
+              <w:t>Front tape-following sensors (5V, 40mA) touch sensors (5V)</w:t>
+            </w:r>
+            <w:r>
+              <w:br/>
+              <w:t>Outputs: compared (digital) tape-following signal (5V), touch sensors (5V)</w:t>
+            </w:r>
+          </w:p>
+        </w:tc>
+        <w:tc>
+          <w:tcPr>
+            <w:tcW w:w="0" w:type="auto"/>
+          </w:tcPr>
+          <w:p>
+            <w:pPr>
+              <w:pStyle w:val="NoSpacing"/>
+            </w:pPr>
+            <w:r>
+              <w:t xml:space="preserve">A single ribbon cable comes from this board and is routed to the board/battery interface.  It includes touch sensor and compared tape sensor outputs.  </w:t>
+            </w:r>
+          </w:p>
+        </w:tc>
+      </w:tr>
+      <w:tr>
+        <w:tc>
+          <w:tcPr>
+            <w:tcW w:w="0" w:type="auto"/>
+          </w:tcPr>
+          <w:p>
+            <w:pPr>
+              <w:pStyle w:val="NoSpacing"/>
+            </w:pPr>
+            <w:r>
+              <w:t>IR sensor filter</w:t>
+            </w:r>
+            <w:r>
+              <w:t xml:space="preserve"> (3, 75*25)</w:t>
+            </w:r>
+          </w:p>
+        </w:tc>
+        <w:tc>
+          <w:tcPr>
+            <w:tcW w:w="0" w:type="auto"/>
+          </w:tcPr>
+          <w:p>
+            <w:pPr>
+              <w:pStyle w:val="NoSpacing"/>
+            </w:pPr>
+            <w:r>
+              <w:t xml:space="preserve">Amplifies and filters 1 kHz and 10kHz IR inputs.  </w:t>
+            </w:r>
+          </w:p>
+        </w:tc>
+        <w:tc>
+          <w:tcPr>
+            <w:tcW w:w="0" w:type="auto"/>
+          </w:tcPr>
+          <w:p>
+            <w:pPr>
+              <w:pStyle w:val="NoSpacing"/>
+            </w:pPr>
+            <w:r>
+              <w:t>Inputs: IR light, 9V, ground</w:t>
+            </w:r>
+            <w:r>
+              <w:br/>
+              <w:t xml:space="preserve">Outputs: 0-5 volts </w:t>
+            </w:r>
+          </w:p>
+        </w:tc>
+        <w:tc>
+          <w:tcPr>
+            <w:tcW w:w="0" w:type="auto"/>
+          </w:tcPr>
+          <w:p>
+            <w:pPr>
+              <w:pStyle w:val="NoSpacing"/>
+            </w:pPr>
+            <w:r>
+              <w:t xml:space="preserve">Stored in bent sheet-metal boxes, mounted 6 inches apart, centred above the brush.  Outputs are </w:t>
+            </w:r>
+            <w:r>
+              <w:t>sent via.</w:t>
+            </w:r>
+            <w:bookmarkStart w:id="0" w:name="_GoBack"/>
+            <w:bookmarkEnd w:id="0"/>
+            <w:r>
+              <w:t xml:space="preserve">  </w:t>
+            </w:r>
+          </w:p>
+        </w:tc>
+      </w:tr>
+    </w:tbl>
+    <w:p>
+      <w:pPr>
+        <w:pStyle w:val="NoSpacing"/>
+      </w:pPr>
     </w:p>
     <w:sectPr>
       <w:pgSz w:w="12240" w:h="15840"/>
@@ -392,6 +773,32 @@
       <w:spacing w:after="0" w:line="240" w:lineRule="auto"/>
     </w:pPr>
   </w:style>
+  <w:style w:type="table" w:styleId="TableGrid">
+    <w:name w:val="Table Grid"/>
+    <w:basedOn w:val="TableNormal"/>
+    <w:uiPriority w:val="59"/>
+    <w:rsid w:val="00733B3E"/>
+    <w:pPr>
+      <w:spacing w:after="0" w:line="240" w:lineRule="auto"/>
+    </w:pPr>
+    <w:tblPr>
+      <w:tblInd w:w="0" w:type="dxa"/>
+      <w:tblBorders>
+        <w:top w:val="single" w:sz="4" w:space="0" w:color="auto"/>
+        <w:left w:val="single" w:sz="4" w:space="0" w:color="auto"/>
+        <w:bottom w:val="single" w:sz="4" w:space="0" w:color="auto"/>
+        <w:right w:val="single" w:sz="4" w:space="0" w:color="auto"/>
+        <w:insideH w:val="single" w:sz="4" w:space="0" w:color="auto"/>
+        <w:insideV w:val="single" w:sz="4" w:space="0" w:color="auto"/>
+      </w:tblBorders>
+      <w:tblCellMar>
+        <w:top w:w="0" w:type="dxa"/>
+        <w:left w:w="108" w:type="dxa"/>
+        <w:bottom w:w="0" w:type="dxa"/>
+        <w:right w:w="108" w:type="dxa"/>
+      </w:tblCellMar>
+    </w:tblPr>
+  </w:style>
 </w:styles>
 </file>
 
@@ -591,6 +998,32 @@
     <w:pPr>
       <w:spacing w:after="0" w:line="240" w:lineRule="auto"/>
     </w:pPr>
+  </w:style>
+  <w:style w:type="table" w:styleId="TableGrid">
+    <w:name w:val="Table Grid"/>
+    <w:basedOn w:val="TableNormal"/>
+    <w:uiPriority w:val="59"/>
+    <w:rsid w:val="00733B3E"/>
+    <w:pPr>
+      <w:spacing w:after="0" w:line="240" w:lineRule="auto"/>
+    </w:pPr>
+    <w:tblPr>
+      <w:tblInd w:w="0" w:type="dxa"/>
+      <w:tblBorders>
+        <w:top w:val="single" w:sz="4" w:space="0" w:color="auto"/>
+        <w:left w:val="single" w:sz="4" w:space="0" w:color="auto"/>
+        <w:bottom w:val="single" w:sz="4" w:space="0" w:color="auto"/>
+        <w:right w:val="single" w:sz="4" w:space="0" w:color="auto"/>
+        <w:insideH w:val="single" w:sz="4" w:space="0" w:color="auto"/>
+        <w:insideV w:val="single" w:sz="4" w:space="0" w:color="auto"/>
+      </w:tblBorders>
+      <w:tblCellMar>
+        <w:top w:w="0" w:type="dxa"/>
+        <w:left w:w="108" w:type="dxa"/>
+        <w:bottom w:w="0" w:type="dxa"/>
+        <w:right w:w="108" w:type="dxa"/>
+      </w:tblCellMar>
+    </w:tblPr>
   </w:style>
 </w:styles>
 </file>
